--- a/Script/Script video.docx
+++ b/Script/Script video.docx
@@ -19,10 +19,17 @@
           <w:sz w:val="24"/>
           <w:szCs w:val="24"/>
         </w:rPr>
-        <w:t>ROTEIRO VÍD</w:t>
-      </w:r>
-      <w:bookmarkStart w:id="0" w:name="_GoBack"/>
-      <w:bookmarkEnd w:id="0"/>
+        <w:t>ROTEIRO VÍDEO</w:t>
+      </w:r>
+    </w:p>
+    <w:p>
+      <w:pPr>
+        <w:rPr>
+          <w:rFonts w:ascii="Times New Roman" w:hAnsi="Times New Roman" w:cs="Times New Roman"/>
+          <w:sz w:val="24"/>
+          <w:szCs w:val="24"/>
+        </w:rPr>
+      </w:pPr>
       <w:r>
         <w:rPr>
           <w:rFonts w:ascii="Times New Roman" w:hAnsi="Times New Roman" w:cs="Times New Roman"/>
@@ -30,19 +37,34 @@
           <w:sz w:val="24"/>
           <w:szCs w:val="24"/>
         </w:rPr>
-        <w:t>EO</w:t>
-      </w:r>
-    </w:p>
-    <w:p>
-      <w:pPr>
-        <w:jc w:val="both"/>
+        <w:t xml:space="preserve">Disciplina: </w:t>
+      </w:r>
+      <w:r>
+        <w:rPr>
+          <w:rFonts w:ascii="Times New Roman" w:hAnsi="Times New Roman" w:cs="Times New Roman"/>
+          <w:sz w:val="24"/>
+          <w:szCs w:val="24"/>
+        </w:rPr>
+        <w:t>Sistemas Distribuídos</w:t>
+      </w:r>
+    </w:p>
+    <w:p>
+      <w:pPr>
+        <w:rPr>
+          <w:rFonts w:ascii="Times New Roman" w:hAnsi="Times New Roman" w:cs="Times New Roman"/>
+          <w:sz w:val="24"/>
+          <w:szCs w:val="24"/>
+        </w:rPr>
+      </w:pPr>
+      <w:r>
         <w:rPr>
           <w:rFonts w:ascii="Times New Roman" w:hAnsi="Times New Roman" w:cs="Times New Roman"/>
           <w:b/>
           <w:sz w:val="24"/>
           <w:szCs w:val="24"/>
         </w:rPr>
-      </w:pPr>
+        <w:t>Professor</w:t>
+      </w:r>
       <w:r>
         <w:rPr>
           <w:rFonts w:ascii="Times New Roman" w:hAnsi="Times New Roman" w:cs="Times New Roman"/>
@@ -50,18 +72,53 @@
           <w:sz w:val="24"/>
           <w:szCs w:val="24"/>
         </w:rPr>
-        <w:t>Desenvolvido por</w:t>
-      </w:r>
-    </w:p>
-    <w:p>
-      <w:pPr>
-        <w:jc w:val="both"/>
-        <w:rPr>
-          <w:rFonts w:ascii="Times New Roman" w:hAnsi="Times New Roman" w:cs="Times New Roman"/>
-          <w:sz w:val="24"/>
-          <w:szCs w:val="24"/>
-        </w:rPr>
-      </w:pPr>
+        <w:t xml:space="preserve">: </w:t>
+      </w:r>
+      <w:r>
+        <w:rPr>
+          <w:rFonts w:ascii="Times New Roman" w:hAnsi="Times New Roman" w:cs="Times New Roman"/>
+          <w:sz w:val="24"/>
+          <w:szCs w:val="24"/>
+        </w:rPr>
+        <w:t xml:space="preserve">Aurélio Faustino </w:t>
+      </w:r>
+      <w:proofErr w:type="spellStart"/>
+      <w:r>
+        <w:rPr>
+          <w:rFonts w:ascii="Times New Roman" w:hAnsi="Times New Roman" w:cs="Times New Roman"/>
+          <w:sz w:val="24"/>
+          <w:szCs w:val="24"/>
+        </w:rPr>
+        <w:t>Hoppe</w:t>
+      </w:r>
+      <w:proofErr w:type="spellEnd"/>
+      <w:r>
+        <w:rPr>
+          <w:rFonts w:ascii="Times New Roman" w:hAnsi="Times New Roman" w:cs="Times New Roman"/>
+          <w:sz w:val="24"/>
+          <w:szCs w:val="24"/>
+        </w:rPr>
+        <w:t xml:space="preserve"> </w:t>
+      </w:r>
+    </w:p>
+    <w:p>
+      <w:pPr>
+        <w:jc w:val="both"/>
+        <w:rPr>
+          <w:rFonts w:ascii="Times New Roman" w:hAnsi="Times New Roman" w:cs="Times New Roman"/>
+          <w:sz w:val="24"/>
+          <w:szCs w:val="24"/>
+        </w:rPr>
+      </w:pPr>
+      <w:r>
+        <w:rPr>
+          <w:rFonts w:ascii="Times New Roman" w:hAnsi="Times New Roman" w:cs="Times New Roman"/>
+          <w:b/>
+          <w:sz w:val="24"/>
+          <w:szCs w:val="24"/>
+        </w:rPr>
+        <w:t xml:space="preserve">Equipe: </w:t>
+      </w:r>
       <w:r>
         <w:rPr>
           <w:rFonts w:ascii="Times New Roman" w:hAnsi="Times New Roman" w:cs="Times New Roman"/>
@@ -134,7 +191,25 @@
           <w:sz w:val="24"/>
           <w:szCs w:val="24"/>
         </w:rPr>
-        <w:t>Algoritmo de Eleição – Anel Logico</w:t>
+        <w:t>Algoritmo de Eleição – Anel L</w:t>
+      </w:r>
+      <w:r>
+        <w:rPr>
+          <w:rFonts w:ascii="Times New Roman" w:hAnsi="Times New Roman" w:cs="Times New Roman"/>
+          <w:b/>
+          <w:sz w:val="24"/>
+          <w:szCs w:val="24"/>
+        </w:rPr>
+        <w:t>ó</w:t>
+      </w:r>
+      <w:r>
+        <w:rPr>
+          <w:rFonts w:ascii="Times New Roman" w:hAnsi="Times New Roman" w:cs="Times New Roman"/>
+          <w:b/>
+          <w:sz w:val="24"/>
+          <w:szCs w:val="24"/>
+        </w:rPr>
+        <w:t>gico</w:t>
       </w:r>
     </w:p>
     <w:p>
@@ -391,9 +466,8 @@
           <w:szCs w:val="24"/>
           <w:lang w:eastAsia="pt-BR"/>
         </w:rPr>
-        <w:t xml:space="preserve">segundos um </w:t>
-      </w:r>
-      <w:proofErr w:type="gramStart"/>
+        <w:t xml:space="preserve">segundos um processo </w:t>
+      </w:r>
       <w:r>
         <w:rPr>
           <w:rFonts w:ascii="Times New Roman" w:eastAsia="Times New Roman" w:hAnsi="Times New Roman" w:cs="Times New Roman"/>
@@ -401,7 +475,7 @@
           <w:szCs w:val="24"/>
           <w:lang w:eastAsia="pt-BR"/>
         </w:rPr>
-        <w:t xml:space="preserve">processo </w:t>
+        <w:t xml:space="preserve">deve </w:t>
       </w:r>
       <w:r>
         <w:rPr>
@@ -410,26 +484,7 @@
           <w:szCs w:val="24"/>
           <w:lang w:eastAsia="pt-BR"/>
         </w:rPr>
-        <w:t xml:space="preserve"> </w:t>
-      </w:r>
-      <w:r>
-        <w:rPr>
-          <w:rFonts w:ascii="Times New Roman" w:eastAsia="Times New Roman" w:hAnsi="Times New Roman" w:cs="Times New Roman"/>
-          <w:sz w:val="24"/>
-          <w:szCs w:val="24"/>
-          <w:lang w:eastAsia="pt-BR"/>
-        </w:rPr>
-        <w:t>fazer</w:t>
-      </w:r>
-      <w:proofErr w:type="gramEnd"/>
-      <w:r>
-        <w:rPr>
-          <w:rFonts w:ascii="Times New Roman" w:eastAsia="Times New Roman" w:hAnsi="Times New Roman" w:cs="Times New Roman"/>
-          <w:sz w:val="24"/>
-          <w:szCs w:val="24"/>
-          <w:lang w:eastAsia="pt-BR"/>
-        </w:rPr>
-        <w:t xml:space="preserve"> uma requisição</w:t>
+        <w:t>fazer uma requisição</w:t>
       </w:r>
       <w:r>
         <w:rPr>
@@ -517,9 +572,8 @@
           <w:szCs w:val="24"/>
           <w:lang w:eastAsia="pt-BR"/>
         </w:rPr>
-        <w:t xml:space="preserve">a cada 80 segundos um processo da lista de processos fica </w:t>
-      </w:r>
-      <w:proofErr w:type="gramStart"/>
+        <w:t>a cada 80 segundos um processo da lista de processos fica inativo</w:t>
+      </w:r>
       <w:r>
         <w:rPr>
           <w:rFonts w:ascii="Times New Roman" w:eastAsia="Times New Roman" w:hAnsi="Times New Roman" w:cs="Times New Roman"/>
@@ -527,18 +581,8 @@
           <w:szCs w:val="24"/>
           <w:lang w:eastAsia="pt-BR"/>
         </w:rPr>
-        <w:t xml:space="preserve">inativo </w:t>
-      </w:r>
-      <w:r>
-        <w:rPr>
-          <w:rFonts w:ascii="Times New Roman" w:eastAsia="Times New Roman" w:hAnsi="Times New Roman" w:cs="Times New Roman"/>
-          <w:sz w:val="24"/>
-          <w:szCs w:val="24"/>
-          <w:lang w:eastAsia="pt-BR"/>
-        </w:rPr>
         <w:t>.</w:t>
       </w:r>
-      <w:proofErr w:type="gramEnd"/>
     </w:p>
     <w:p>
       <w:pPr>
@@ -637,6 +681,15 @@
           <w:sz w:val="24"/>
           <w:szCs w:val="24"/>
         </w:rPr>
+        <w:t xml:space="preserve">Solução: </w:t>
+      </w:r>
+      <w:r>
+        <w:rPr>
+          <w:rFonts w:ascii="Times New Roman" w:hAnsi="Times New Roman" w:cs="Times New Roman"/>
+          <w:b/>
+          <w:sz w:val="24"/>
+          <w:szCs w:val="24"/>
+        </w:rPr>
         <w:t xml:space="preserve">Interfaces, </w:t>
       </w:r>
       <w:r>
@@ -664,36 +717,61 @@
           <w:sz w:val="24"/>
           <w:szCs w:val="24"/>
         </w:rPr>
-        <w:t xml:space="preserve"> </w:t>
+        <w:t xml:space="preserve"> implem</w:t>
+      </w:r>
+      <w:r>
+        <w:rPr>
+          <w:rFonts w:ascii="Times New Roman" w:hAnsi="Times New Roman" w:cs="Times New Roman"/>
+          <w:b/>
+          <w:sz w:val="24"/>
+          <w:szCs w:val="24"/>
+        </w:rPr>
+        <w:t>en</w:t>
+      </w:r>
+      <w:r>
+        <w:rPr>
+          <w:rFonts w:ascii="Times New Roman" w:hAnsi="Times New Roman" w:cs="Times New Roman"/>
+          <w:b/>
+          <w:sz w:val="24"/>
+          <w:szCs w:val="24"/>
+        </w:rPr>
+        <w:t>tados</w:t>
+      </w:r>
+    </w:p>
+    <w:p>
+      <w:pPr>
+        <w:jc w:val="both"/>
+        <w:rPr>
+          <w:rFonts w:ascii="Times New Roman" w:hAnsi="Times New Roman" w:cs="Times New Roman"/>
+          <w:sz w:val="24"/>
+          <w:szCs w:val="24"/>
+        </w:rPr>
+      </w:pPr>
+      <w:r>
+        <w:rPr>
+          <w:rFonts w:ascii="Times New Roman" w:hAnsi="Times New Roman" w:cs="Times New Roman"/>
+          <w:sz w:val="24"/>
+          <w:szCs w:val="24"/>
+        </w:rPr>
+        <w:t xml:space="preserve">As interfaces definidas na implementação do trabalho são, </w:t>
       </w:r>
       <w:proofErr w:type="spellStart"/>
       <w:r>
         <w:rPr>
           <w:rFonts w:ascii="Times New Roman" w:hAnsi="Times New Roman" w:cs="Times New Roman"/>
-          <w:b/>
-          <w:sz w:val="24"/>
-          <w:szCs w:val="24"/>
-        </w:rPr>
-        <w:t>implemtados</w:t>
+          <w:sz w:val="24"/>
+          <w:szCs w:val="24"/>
+        </w:rPr>
+        <w:t>IRing</w:t>
       </w:r>
       <w:proofErr w:type="spellEnd"/>
-    </w:p>
-    <w:p>
-      <w:pPr>
-        <w:jc w:val="both"/>
-        <w:rPr>
-          <w:rFonts w:ascii="Times New Roman" w:hAnsi="Times New Roman" w:cs="Times New Roman"/>
-          <w:sz w:val="24"/>
-          <w:szCs w:val="24"/>
-        </w:rPr>
-      </w:pPr>
-      <w:r>
-        <w:rPr>
-          <w:rFonts w:ascii="Times New Roman" w:hAnsi="Times New Roman" w:cs="Times New Roman"/>
-          <w:sz w:val="24"/>
-          <w:szCs w:val="24"/>
-        </w:rPr>
-        <w:t xml:space="preserve">As interfaces definidas na implementação do trabalho são, </w:t>
+      <w:r>
+        <w:rPr>
+          <w:rFonts w:ascii="Times New Roman" w:hAnsi="Times New Roman" w:cs="Times New Roman"/>
+          <w:sz w:val="24"/>
+          <w:szCs w:val="24"/>
+        </w:rPr>
+        <w:t xml:space="preserve"> e </w:t>
       </w:r>
       <w:proofErr w:type="spellStart"/>
       <w:r>
@@ -702,7 +780,7 @@
           <w:sz w:val="24"/>
           <w:szCs w:val="24"/>
         </w:rPr>
-        <w:t>IRing</w:t>
+        <w:t>IProcedure</w:t>
       </w:r>
       <w:proofErr w:type="spellEnd"/>
       <w:r>
@@ -711,24 +789,6 @@
           <w:sz w:val="24"/>
           <w:szCs w:val="24"/>
         </w:rPr>
-        <w:t xml:space="preserve"> e </w:t>
-      </w:r>
-      <w:proofErr w:type="spellStart"/>
-      <w:r>
-        <w:rPr>
-          <w:rFonts w:ascii="Times New Roman" w:hAnsi="Times New Roman" w:cs="Times New Roman"/>
-          <w:sz w:val="24"/>
-          <w:szCs w:val="24"/>
-        </w:rPr>
-        <w:t>IProcedure</w:t>
-      </w:r>
-      <w:proofErr w:type="spellEnd"/>
-      <w:r>
-        <w:rPr>
-          <w:rFonts w:ascii="Times New Roman" w:hAnsi="Times New Roman" w:cs="Times New Roman"/>
-          <w:sz w:val="24"/>
-          <w:szCs w:val="24"/>
-        </w:rPr>
         <w:t>, representando a assinatura dos métodos</w:t>
       </w:r>
       <w:r>
@@ -747,6 +807,8 @@
         </w:rPr>
         <w:t>.</w:t>
       </w:r>
+      <w:bookmarkStart w:id="0" w:name="_GoBack"/>
+      <w:bookmarkEnd w:id="0"/>
     </w:p>
     <w:p>
       <w:pPr>
@@ -1036,6 +1098,7 @@
           <w:sz w:val="24"/>
           <w:szCs w:val="24"/>
         </w:rPr>
+        <w:lastRenderedPageBreak/>
         <w:t>ReceiveRequest</w:t>
       </w:r>
       <w:proofErr w:type="spellEnd"/>
@@ -1107,7 +1170,6 @@
           <w:sz w:val="24"/>
           <w:szCs w:val="24"/>
         </w:rPr>
-        <w:lastRenderedPageBreak/>
         <w:t>Simula o recebimento de uma requisição pelo processo</w:t>
       </w:r>
       <w:r>
@@ -1254,7 +1316,41 @@
           <w:sz w:val="24"/>
           <w:szCs w:val="24"/>
         </w:rPr>
-        <w:t>, temos a propriedade _</w:t>
+        <w:t xml:space="preserve">, </w:t>
+      </w:r>
+      <w:r>
+        <w:rPr>
+          <w:rFonts w:ascii="Times New Roman" w:hAnsi="Times New Roman" w:cs="Times New Roman"/>
+          <w:sz w:val="24"/>
+          <w:szCs w:val="24"/>
+        </w:rPr>
+        <w:t xml:space="preserve">utilizamos threads para executar as especificações do </w:t>
+      </w:r>
+      <w:proofErr w:type="spellStart"/>
+      <w:r>
+        <w:rPr>
+          <w:rFonts w:ascii="Times New Roman" w:hAnsi="Times New Roman" w:cs="Times New Roman"/>
+          <w:sz w:val="24"/>
+          <w:szCs w:val="24"/>
+        </w:rPr>
+        <w:t>trabslho</w:t>
+      </w:r>
+      <w:proofErr w:type="spellEnd"/>
+      <w:r>
+        <w:rPr>
+          <w:rFonts w:ascii="Times New Roman" w:hAnsi="Times New Roman" w:cs="Times New Roman"/>
+          <w:sz w:val="24"/>
+          <w:szCs w:val="24"/>
+        </w:rPr>
+        <w:t xml:space="preserve">, </w:t>
+      </w:r>
+      <w:r>
+        <w:rPr>
+          <w:rFonts w:ascii="Times New Roman" w:hAnsi="Times New Roman" w:cs="Times New Roman"/>
+          <w:sz w:val="24"/>
+          <w:szCs w:val="24"/>
+        </w:rPr>
+        <w:t>temos a propriedade _</w:t>
       </w:r>
       <w:proofErr w:type="spellStart"/>
       <w:r>
@@ -1545,27 +1641,16 @@
           <w:sz w:val="24"/>
           <w:szCs w:val="24"/>
         </w:rPr>
-        <w:t xml:space="preserve">Através de </w:t>
-      </w:r>
-      <w:proofErr w:type="gramStart"/>
-      <w:r>
-        <w:rPr>
-          <w:rFonts w:ascii="Times New Roman" w:hAnsi="Times New Roman" w:cs="Times New Roman"/>
-          <w:color w:val="000000"/>
-          <w:sz w:val="24"/>
-          <w:szCs w:val="24"/>
-        </w:rPr>
-        <w:t>uma thread</w:t>
-      </w:r>
-      <w:proofErr w:type="gramEnd"/>
-      <w:r>
-        <w:rPr>
-          <w:rFonts w:ascii="Times New Roman" w:hAnsi="Times New Roman" w:cs="Times New Roman"/>
-          <w:color w:val="000000"/>
-          <w:sz w:val="24"/>
-          <w:szCs w:val="24"/>
-        </w:rPr>
-        <w:t>, que executa a cada 25 segundos, seleciona um processo aleatório da lista de processos ativos e envia uma requisição ao coordenador.</w:t>
+        <w:t>A</w:t>
+      </w:r>
+      <w:r>
+        <w:rPr>
+          <w:rFonts w:ascii="Times New Roman" w:hAnsi="Times New Roman" w:cs="Times New Roman"/>
+          <w:color w:val="000000"/>
+          <w:sz w:val="24"/>
+          <w:szCs w:val="24"/>
+        </w:rPr>
+        <w:t xml:space="preserve"> cada 25 segundos, seleciona um processo aleatório da lista de processos ativos e envia uma requisição ao coordenador.</w:t>
       </w:r>
     </w:p>
     <w:p>
@@ -1626,7 +1711,16 @@
           <w:sz w:val="24"/>
           <w:szCs w:val="24"/>
         </w:rPr>
-        <w:t xml:space="preserve">Também através de </w:t>
+        <w:t>A</w:t>
+      </w:r>
+      <w:r>
+        <w:rPr>
+          <w:rFonts w:ascii="Times New Roman" w:hAnsi="Times New Roman" w:cs="Times New Roman"/>
+          <w:color w:val="000000"/>
+          <w:sz w:val="24"/>
+          <w:szCs w:val="24"/>
+        </w:rPr>
+        <w:t xml:space="preserve"> cada 100 segundos, procura o coordenador na lista de processos e </w:t>
       </w:r>
       <w:proofErr w:type="gramStart"/>
       <w:r>
@@ -1636,18 +1730,9 @@
           <w:sz w:val="24"/>
           <w:szCs w:val="24"/>
         </w:rPr>
-        <w:t>uma thread</w:t>
+        <w:t>o inativa</w:t>
       </w:r>
       <w:proofErr w:type="gramEnd"/>
-      <w:r>
-        <w:rPr>
-          <w:rFonts w:ascii="Times New Roman" w:hAnsi="Times New Roman" w:cs="Times New Roman"/>
-          <w:color w:val="000000"/>
-          <w:sz w:val="24"/>
-          <w:szCs w:val="24"/>
-        </w:rPr>
-        <w:t>, a cada 100 segundos, procura o coordenador na lista de processos e o inativa</w:t>
-      </w:r>
       <w:r>
         <w:rPr>
           <w:rFonts w:ascii="Times New Roman" w:hAnsi="Times New Roman" w:cs="Times New Roman"/>
@@ -1722,7 +1807,39 @@
           <w:sz w:val="24"/>
           <w:szCs w:val="24"/>
         </w:rPr>
-        <w:t xml:space="preserve">sorteia um processo aleatória a lista de processos ativos e </w:t>
+        <w:t>sorteia um processo aleatóri</w:t>
+      </w:r>
+      <w:r>
+        <w:rPr>
+          <w:rFonts w:ascii="Times New Roman" w:hAnsi="Times New Roman" w:cs="Times New Roman"/>
+          <w:sz w:val="24"/>
+          <w:szCs w:val="24"/>
+        </w:rPr>
+        <w:t>o</w:t>
+      </w:r>
+      <w:r>
+        <w:rPr>
+          <w:rFonts w:ascii="Times New Roman" w:hAnsi="Times New Roman" w:cs="Times New Roman"/>
+          <w:sz w:val="24"/>
+          <w:szCs w:val="24"/>
+        </w:rPr>
+        <w:t xml:space="preserve"> </w:t>
+      </w:r>
+      <w:r>
+        <w:rPr>
+          <w:rFonts w:ascii="Times New Roman" w:hAnsi="Times New Roman" w:cs="Times New Roman"/>
+          <w:sz w:val="24"/>
+          <w:szCs w:val="24"/>
+        </w:rPr>
+        <w:t>n</w:t>
+      </w:r>
+      <w:r>
+        <w:rPr>
+          <w:rFonts w:ascii="Times New Roman" w:hAnsi="Times New Roman" w:cs="Times New Roman"/>
+          <w:sz w:val="24"/>
+          <w:szCs w:val="24"/>
+        </w:rPr>
+        <w:t xml:space="preserve">a lista de processos ativos e </w:t>
       </w:r>
       <w:proofErr w:type="gramStart"/>
       <w:r>
@@ -2949,7 +3066,7 @@
 </file>
 
 <file path=customXml/itemProps1.xml><?xml version="1.0" encoding="utf-8"?>
-<ds:datastoreItem xmlns:ds="http://schemas.openxmlformats.org/officeDocument/2006/customXml" ds:itemID="{07B5D81A-6A2F-4860-BCF1-4BD30B39BBCC}">
+<ds:datastoreItem xmlns:ds="http://schemas.openxmlformats.org/officeDocument/2006/customXml" ds:itemID="{6880C706-FF12-4689-A8EB-CB976EA6EAB6}">
   <ds:schemaRefs>
     <ds:schemaRef ds:uri="http://schemas.openxmlformats.org/officeDocument/2006/bibliography"/>
   </ds:schemaRefs>
